--- a/Appendix A_AATF Design Project RFP.docx
+++ b/Appendix A_AATF Design Project RFP.docx
@@ -466,23 +466,7 @@
           <w:sz w:val="22"/>
           <w:szCs w:val="22"/>
         </w:rPr>
-        <w:t xml:space="preserve">.  Modern missiles make </w:t>
-      </w:r>
-      <w:proofErr w:type="gramStart"/>
-      <w:r>
-        <w:rPr>
-          <w:sz w:val="22"/>
-          <w:szCs w:val="22"/>
-        </w:rPr>
-        <w:t>dogfighting</w:t>
-      </w:r>
-      <w:proofErr w:type="gramEnd"/>
-      <w:r>
-        <w:rPr>
-          <w:sz w:val="22"/>
-          <w:szCs w:val="22"/>
-        </w:rPr>
-        <w:t xml:space="preserve"> unnecessary.  Designing a fighter that holds more missiles would be most advantageous.  </w:t>
+        <w:t xml:space="preserve">.  Modern missiles make dogfighting unnecessary.  Designing a fighter that holds more missiles would be most advantageous.  </w:t>
       </w:r>
     </w:p>
     <w:p>
@@ -1122,23 +1106,7 @@
           <w:sz w:val="22"/>
           <w:szCs w:val="22"/>
         </w:rPr>
-        <w:t xml:space="preserve"> </w:t>
-      </w:r>
-      <w:proofErr w:type="gramStart"/>
-      <w:r>
-        <w:rPr>
-          <w:sz w:val="22"/>
-          <w:szCs w:val="22"/>
-        </w:rPr>
-        <w:t>from</w:t>
-      </w:r>
-      <w:proofErr w:type="gramEnd"/>
-      <w:r>
-        <w:rPr>
-          <w:sz w:val="22"/>
-          <w:szCs w:val="22"/>
-        </w:rPr>
-        <w:t xml:space="preserve"> the year 1987</w:t>
+        <w:t xml:space="preserve"> from the year 1987</w:t>
       </w:r>
       <w:r>
         <w:rPr>
@@ -1295,7 +1263,6 @@
         </w:rPr>
         <w:t xml:space="preserve"> Attachment 1 provides </w:t>
       </w:r>
-      <w:proofErr w:type="gramStart"/>
       <w:r>
         <w:rPr>
           <w:b w:val="0"/>
@@ -1310,16 +1277,7 @@
           <w:sz w:val="22"/>
           <w:szCs w:val="22"/>
         </w:rPr>
-        <w:t>specific</w:t>
-      </w:r>
-      <w:proofErr w:type="gramEnd"/>
-      <w:r>
-        <w:rPr>
-          <w:b w:val="0"/>
-          <w:sz w:val="22"/>
-          <w:szCs w:val="22"/>
-        </w:rPr>
-        <w:t xml:space="preserve"> information on the primary offensive counter-air (OCA) mission</w:t>
+        <w:t>specific information on the primary offensive counter-air (OCA) mission</w:t>
       </w:r>
       <w:r>
         <w:rPr>
@@ -1381,18 +1339,8 @@
           <w:sz w:val="22"/>
           <w:szCs w:val="22"/>
         </w:rPr>
-        <w:t xml:space="preserve">Section 3 </w:t>
-      </w:r>
-      <w:proofErr w:type="gramStart"/>
-      <w:r>
-        <w:rPr>
-          <w:b w:val="0"/>
-          <w:sz w:val="22"/>
-          <w:szCs w:val="22"/>
-        </w:rPr>
-        <w:t>below.-</w:t>
-      </w:r>
-      <w:proofErr w:type="gramEnd"/>
+        <w:t>Section 3 below.-</w:t>
+      </w:r>
     </w:p>
     <w:p>
       <w:pPr>
@@ -1774,39 +1722,7 @@
           <w:sz w:val="22"/>
           <w:szCs w:val="22"/>
         </w:rPr>
-        <w:t xml:space="preserve">Cost requirements are broken into per unit production costs (recurring) and non-recurring (NRE) expenses. For direct comparison to the F-22 acquisition, the per unit production costs are defined as the incremental cost of producing the 187th aircraft and will include the entire aircraft. Due to learning curve and some production tooling costs, this cost will </w:t>
-      </w:r>
-      <w:proofErr w:type="gramStart"/>
-      <w:r>
-        <w:rPr>
-          <w:sz w:val="22"/>
-          <w:szCs w:val="22"/>
-        </w:rPr>
-        <w:t>be affected</w:t>
-      </w:r>
-      <w:proofErr w:type="gramEnd"/>
-      <w:r>
-        <w:rPr>
-          <w:sz w:val="22"/>
-          <w:szCs w:val="22"/>
-        </w:rPr>
-        <w:t xml:space="preserve"> the number of aircraft bought. NRE will consist of all development and production preparation costs. When able, </w:t>
-      </w:r>
-      <w:proofErr w:type="gramStart"/>
-      <w:r>
-        <w:rPr>
-          <w:sz w:val="22"/>
-          <w:szCs w:val="22"/>
-        </w:rPr>
-        <w:t>report</w:t>
-      </w:r>
-      <w:proofErr w:type="gramEnd"/>
-      <w:r>
-        <w:rPr>
-          <w:sz w:val="22"/>
-          <w:szCs w:val="22"/>
-        </w:rPr>
-        <w:t xml:space="preserve"> both Development and Production NRE costs. Since AATF costs are expected to be lower than the F-22, be prepared to report flyaway costs for an 800 aircraft buy.  Plan on building 10 flight test aircraft, in both the 187 and 800 aircraft buy.</w:t>
+        <w:t>Cost requirements are broken into per unit production costs (recurring) and non-recurring (NRE) expenses. For direct comparison to the F-22 acquisition, the per unit production costs are defined as the incremental cost of producing the 187th aircraft and will include the entire aircraft. Due to learning curve and some production tooling costs, this cost will be affected the number of aircraft bought. NRE will consist of all development and production preparation costs. When able, report both Development and Production NRE costs. Since AATF costs are expected to be lower than the F-22, be prepared to report flyaway costs for an 800 aircraft buy.  Plan on building 10 flight test aircraft, in both the 187 and 800 aircraft buy.</w:t>
       </w:r>
     </w:p>
     <w:p>
@@ -1922,39 +1838,7 @@
           <w:sz w:val="22"/>
           <w:szCs w:val="22"/>
         </w:rPr>
-        <w:t xml:space="preserve">Report and compare the costs for </w:t>
-      </w:r>
-      <w:proofErr w:type="gramStart"/>
-      <w:r>
-        <w:rPr>
-          <w:sz w:val="22"/>
-          <w:szCs w:val="22"/>
-        </w:rPr>
-        <w:t>a 187</w:t>
-      </w:r>
-      <w:proofErr w:type="gramEnd"/>
-      <w:r>
-        <w:rPr>
-          <w:sz w:val="22"/>
-          <w:szCs w:val="22"/>
-        </w:rPr>
-        <w:t xml:space="preserve"> and 800 aircraft </w:t>
-      </w:r>
-      <w:proofErr w:type="gramStart"/>
-      <w:r>
-        <w:rPr>
-          <w:sz w:val="22"/>
-          <w:szCs w:val="22"/>
-        </w:rPr>
-        <w:t>purchase</w:t>
-      </w:r>
-      <w:proofErr w:type="gramEnd"/>
-      <w:r>
-        <w:rPr>
-          <w:sz w:val="22"/>
-          <w:szCs w:val="22"/>
-        </w:rPr>
-        <w:t>.</w:t>
+        <w:t>Report and compare the costs for a 187 and 800 aircraft purchase.</w:t>
       </w:r>
     </w:p>
     <w:p>
@@ -2672,21 +2556,12 @@
         </w:rPr>
         <w:t xml:space="preserve"> a </w:t>
       </w:r>
-      <w:proofErr w:type="gramStart"/>
-      <w:r>
-        <w:rPr>
-          <w:sz w:val="22"/>
-          <w:szCs w:val="22"/>
-        </w:rPr>
-        <w:t>slides</w:t>
-      </w:r>
-      <w:proofErr w:type="gramEnd"/>
-      <w:r>
-        <w:rPr>
-          <w:sz w:val="22"/>
-          <w:szCs w:val="22"/>
-        </w:rPr>
-        <w:t xml:space="preserve">-only </w:t>
+      <w:r>
+        <w:rPr>
+          <w:sz w:val="22"/>
+          <w:szCs w:val="22"/>
+        </w:rPr>
+        <w:t xml:space="preserve">slides-only </w:t>
       </w:r>
       <w:r>
         <w:rPr>
@@ -2807,25 +2682,7 @@
           <w:sz w:val="22"/>
           <w:szCs w:val="22"/>
         </w:rPr>
-        <w:t xml:space="preserve">Attachment 3 lists characteristics of the F119 engine.  Feel free to scale this engine up or down by scaling both </w:t>
-      </w:r>
-      <w:proofErr w:type="gramStart"/>
-      <w:r>
-        <w:rPr>
-          <w:b w:val="0"/>
-          <w:sz w:val="22"/>
-          <w:szCs w:val="22"/>
-        </w:rPr>
-        <w:t>mil</w:t>
-      </w:r>
-      <w:proofErr w:type="gramEnd"/>
-      <w:r>
-        <w:rPr>
-          <w:b w:val="0"/>
-          <w:sz w:val="22"/>
-          <w:szCs w:val="22"/>
-        </w:rPr>
-        <w:t xml:space="preserve"> and max thrust by the same factor</w:t>
+        <w:t>Attachment 3 lists characteristics of the F119 engine.  Feel free to scale this engine up or down by scaling both mil and max thrust by the same factor</w:t>
       </w:r>
       <w:r>
         <w:rPr>
@@ -3317,21 +3174,12 @@
           <w:szCs w:val="22"/>
         </w:rPr>
       </w:pPr>
-      <w:proofErr w:type="gramStart"/>
-      <w:r>
-        <w:rPr>
-          <w:sz w:val="22"/>
-          <w:szCs w:val="22"/>
-        </w:rPr>
-        <w:t>Mil</w:t>
-      </w:r>
-      <w:proofErr w:type="gramEnd"/>
-      <w:r>
-        <w:rPr>
-          <w:sz w:val="22"/>
-          <w:szCs w:val="22"/>
-        </w:rPr>
-        <w:t xml:space="preserve"> power run up (500 </w:t>
+      <w:r>
+        <w:rPr>
+          <w:sz w:val="22"/>
+          <w:szCs w:val="22"/>
+        </w:rPr>
+        <w:t xml:space="preserve">Mil power run up (500 </w:t>
       </w:r>
       <w:proofErr w:type="spellStart"/>
       <w:r>
@@ -3826,23 +3674,7 @@
           <w:sz w:val="22"/>
           <w:szCs w:val="22"/>
         </w:rPr>
-        <w:t xml:space="preserve"> distances, </w:t>
-      </w:r>
-      <w:proofErr w:type="gramStart"/>
-      <w:r>
-        <w:rPr>
-          <w:sz w:val="22"/>
-          <w:szCs w:val="22"/>
-        </w:rPr>
-        <w:t>Not</w:t>
-      </w:r>
-      <w:proofErr w:type="gramEnd"/>
-      <w:r>
-        <w:rPr>
-          <w:sz w:val="22"/>
-          <w:szCs w:val="22"/>
-        </w:rPr>
-        <w:t xml:space="preserve"> usually an input.)</w:t>
+        <w:t xml:space="preserve"> distances, Not usually an input.)</w:t>
       </w:r>
     </w:p>
     <w:p>
@@ -4588,23 +4420,7 @@
           <w:sz w:val="22"/>
           <w:szCs w:val="22"/>
         </w:rPr>
-        <w:t xml:space="preserve">(225NM min range is </w:t>
-      </w:r>
-      <w:proofErr w:type="gramStart"/>
-      <w:r>
-        <w:rPr>
-          <w:sz w:val="22"/>
-          <w:szCs w:val="22"/>
-        </w:rPr>
-        <w:t>comparing</w:t>
-      </w:r>
-      <w:proofErr w:type="gramEnd"/>
-      <w:r>
-        <w:rPr>
-          <w:sz w:val="22"/>
-          <w:szCs w:val="22"/>
-        </w:rPr>
-        <w:t xml:space="preserve"> to the sum of </w:t>
+        <w:t xml:space="preserve">(225NM min range is comparing to the sum of </w:t>
       </w:r>
       <w:proofErr w:type="spellStart"/>
       <w:r>
@@ -4655,23 +4471,7 @@
           <w:sz w:val="22"/>
           <w:szCs w:val="22"/>
         </w:rPr>
-        <w:t xml:space="preserve">Cruise, </w:t>
-      </w:r>
-      <w:proofErr w:type="gramStart"/>
-      <w:r>
-        <w:rPr>
-          <w:sz w:val="22"/>
-          <w:szCs w:val="22"/>
-        </w:rPr>
-        <w:t>Not</w:t>
-      </w:r>
-      <w:proofErr w:type="gramEnd"/>
-      <w:r>
-        <w:rPr>
-          <w:sz w:val="22"/>
-          <w:szCs w:val="22"/>
-        </w:rPr>
-        <w:t xml:space="preserve"> usually an input.)</w:t>
+        <w:t>Cruise, Not usually an input.)</w:t>
       </w:r>
     </w:p>
     <w:p>
@@ -5645,7 +5445,6 @@
               <w:t xml:space="preserve"> </w:t>
             </w:r>
             <w:proofErr w:type="spellStart"/>
-            <w:proofErr w:type="gramStart"/>
             <w:r>
               <w:rPr>
                 <w:szCs w:val="22"/>
@@ -5654,7 +5453,6 @@
               <w:t>a,b</w:t>
             </w:r>
             <w:proofErr w:type="spellEnd"/>
-            <w:proofErr w:type="gramEnd"/>
           </w:p>
         </w:tc>
         <w:tc>
@@ -5743,7 +5541,6 @@
               <w:t xml:space="preserve"> </w:t>
             </w:r>
             <w:proofErr w:type="spellStart"/>
-            <w:proofErr w:type="gramStart"/>
             <w:r>
               <w:rPr>
                 <w:szCs w:val="22"/>
@@ -5752,7 +5549,6 @@
               <w:t>a,b</w:t>
             </w:r>
             <w:proofErr w:type="spellEnd"/>
-            <w:proofErr w:type="gramEnd"/>
           </w:p>
         </w:tc>
         <w:tc>
@@ -5861,7 +5657,6 @@
               <w:t xml:space="preserve"> </w:t>
             </w:r>
             <w:proofErr w:type="spellStart"/>
-            <w:proofErr w:type="gramStart"/>
             <w:r>
               <w:rPr>
                 <w:szCs w:val="22"/>
@@ -5870,7 +5665,6 @@
               <w:t>a,b</w:t>
             </w:r>
             <w:proofErr w:type="spellEnd"/>
-            <w:proofErr w:type="gramEnd"/>
           </w:p>
         </w:tc>
         <w:tc>
@@ -5973,7 +5767,6 @@
               <w:t xml:space="preserve"> </w:t>
             </w:r>
             <w:proofErr w:type="spellStart"/>
-            <w:proofErr w:type="gramStart"/>
             <w:r>
               <w:rPr>
                 <w:szCs w:val="22"/>
@@ -5982,7 +5775,6 @@
               <w:t>a,b</w:t>
             </w:r>
             <w:proofErr w:type="spellEnd"/>
-            <w:proofErr w:type="gramEnd"/>
           </w:p>
         </w:tc>
         <w:tc>
@@ -6060,7 +5852,19 @@
               <w:rPr>
                 <w:szCs w:val="22"/>
               </w:rPr>
-              <w:t>for 187 aircraft FY2009$</w:t>
+              <w:t>for 187 aircraft FY20</w:t>
+            </w:r>
+            <w:r>
+              <w:rPr>
+                <w:szCs w:val="22"/>
+              </w:rPr>
+              <w:t>22</w:t>
+            </w:r>
+            <w:r>
+              <w:rPr>
+                <w:szCs w:val="22"/>
+              </w:rPr>
+              <w:t>$</w:t>
             </w:r>
           </w:p>
         </w:tc>
@@ -6074,7 +5878,16 @@
               <w:jc w:val="center"/>
             </w:pPr>
             <w:r>
-              <w:t>$90M</w:t>
+              <w:t>$</w:t>
+            </w:r>
+            <w:r>
+              <w:t>11</w:t>
+            </w:r>
+            <w:r>
+              <w:t>5</w:t>
+            </w:r>
+            <w:r>
+              <w:t>M</w:t>
             </w:r>
           </w:p>
         </w:tc>
@@ -6088,7 +5901,13 @@
               <w:jc w:val="center"/>
             </w:pPr>
             <w:r>
-              <w:t>$80M</w:t>
+              <w:t>$</w:t>
+            </w:r>
+            <w:r>
+              <w:t>100</w:t>
+            </w:r>
+            <w:r>
+              <w:t>M</w:t>
             </w:r>
           </w:p>
         </w:tc>
@@ -6133,7 +5952,19 @@
               <w:rPr>
                 <w:szCs w:val="22"/>
               </w:rPr>
-              <w:t>for 800 aircraft FY2009$</w:t>
+              <w:t>for 800 aircraft FY20</w:t>
+            </w:r>
+            <w:r>
+              <w:rPr>
+                <w:szCs w:val="22"/>
+              </w:rPr>
+              <w:t>22</w:t>
+            </w:r>
+            <w:r>
+              <w:rPr>
+                <w:szCs w:val="22"/>
+              </w:rPr>
+              <w:t>$</w:t>
             </w:r>
           </w:p>
         </w:tc>
@@ -6147,7 +5978,13 @@
               <w:jc w:val="center"/>
             </w:pPr>
             <w:r>
-              <w:t>$60M</w:t>
+              <w:t>$</w:t>
+            </w:r>
+            <w:r>
+              <w:t>75</w:t>
+            </w:r>
+            <w:r>
+              <w:t>M</w:t>
             </w:r>
           </w:p>
         </w:tc>
@@ -6161,7 +5998,13 @@
               <w:jc w:val="center"/>
             </w:pPr>
             <w:r>
-              <w:t>$50M</w:t>
+              <w:t>$</w:t>
+            </w:r>
+            <w:r>
+              <w:t>63</w:t>
+            </w:r>
+            <w:r>
+              <w:t>M</w:t>
             </w:r>
           </w:p>
         </w:tc>
@@ -6398,31 +6241,31 @@
           <w:sz w:val="21"/>
           <w:szCs w:val="21"/>
         </w:rPr>
-        <w:t>Max Thrust in Afterburner</w:t>
-      </w:r>
-      <w:proofErr w:type="gramStart"/>
+        <w:t xml:space="preserve">Max Thrust in Afterburner: </w:t>
+      </w:r>
       <w:r>
         <w:rPr>
           <w:sz w:val="21"/>
           <w:szCs w:val="21"/>
         </w:rPr>
-        <w:t xml:space="preserve">: </w:t>
-      </w:r>
+        <w:tab/>
+        <w:t xml:space="preserve">35,500 </w:t>
+      </w:r>
+      <w:proofErr w:type="spellStart"/>
       <w:r>
         <w:rPr>
           <w:sz w:val="21"/>
           <w:szCs w:val="21"/>
         </w:rPr>
-        <w:tab/>
-        <w:t>35,500</w:t>
-      </w:r>
-      <w:proofErr w:type="gramEnd"/>
+        <w:t>lb</w:t>
+      </w:r>
+      <w:proofErr w:type="spellEnd"/>
       <w:r>
         <w:rPr>
           <w:sz w:val="21"/>
           <w:szCs w:val="21"/>
         </w:rPr>
-        <w:t xml:space="preserve"> </w:t>
+        <w:t xml:space="preserve"> TSFC: 2.0/</w:t>
       </w:r>
       <w:proofErr w:type="spellStart"/>
       <w:r>
@@ -6430,22 +6273,56 @@
           <w:sz w:val="21"/>
           <w:szCs w:val="21"/>
         </w:rPr>
-        <w:t>lb</w:t>
+        <w:t>hr</w:t>
       </w:r>
       <w:proofErr w:type="spellEnd"/>
-      <w:r>
+    </w:p>
+    <w:p>
+      <w:pPr>
+        <w:pStyle w:val="Default"/>
+        <w:ind w:left="2610"/>
         <w:rPr>
           <w:sz w:val="21"/>
           <w:szCs w:val="21"/>
         </w:rPr>
-        <w:t xml:space="preserve"> TSFC: 2.0/</w:t>
-      </w:r>
-      <w:proofErr w:type="spellStart"/>
+      </w:pPr>
       <w:r>
         <w:rPr>
           <w:sz w:val="21"/>
           <w:szCs w:val="21"/>
         </w:rPr>
+        <w:t xml:space="preserve">Mil Thrust no Afterburner: </w:t>
+      </w:r>
+      <w:r>
+        <w:rPr>
+          <w:sz w:val="21"/>
+          <w:szCs w:val="21"/>
+        </w:rPr>
+        <w:tab/>
+        <w:t xml:space="preserve">25,100 </w:t>
+      </w:r>
+      <w:proofErr w:type="spellStart"/>
+      <w:r>
+        <w:rPr>
+          <w:sz w:val="21"/>
+          <w:szCs w:val="21"/>
+        </w:rPr>
+        <w:t>lb</w:t>
+      </w:r>
+      <w:proofErr w:type="spellEnd"/>
+      <w:r>
+        <w:rPr>
+          <w:sz w:val="21"/>
+          <w:szCs w:val="21"/>
+        </w:rPr>
+        <w:t xml:space="preserve"> TSFC: 0.92/</w:t>
+      </w:r>
+      <w:proofErr w:type="spellStart"/>
+      <w:r>
+        <w:rPr>
+          <w:sz w:val="21"/>
+          <w:szCs w:val="21"/>
+        </w:rPr>
         <w:t>hr</w:t>
       </w:r>
       <w:proofErr w:type="spellEnd"/>
@@ -6464,31 +6341,31 @@
           <w:sz w:val="21"/>
           <w:szCs w:val="21"/>
         </w:rPr>
-        <w:t>Mil Thrust no Afterburner</w:t>
-      </w:r>
-      <w:proofErr w:type="gramStart"/>
+        <w:t xml:space="preserve">Normal Thrust Continuous: </w:t>
+      </w:r>
       <w:r>
         <w:rPr>
           <w:sz w:val="21"/>
           <w:szCs w:val="21"/>
         </w:rPr>
-        <w:t xml:space="preserve">: </w:t>
-      </w:r>
+        <w:tab/>
+        <w:t xml:space="preserve">24,300 </w:t>
+      </w:r>
+      <w:proofErr w:type="spellStart"/>
       <w:r>
         <w:rPr>
           <w:sz w:val="21"/>
           <w:szCs w:val="21"/>
         </w:rPr>
-        <w:tab/>
-        <w:t>25,100</w:t>
-      </w:r>
-      <w:proofErr w:type="gramEnd"/>
+        <w:t>lb</w:t>
+      </w:r>
+      <w:proofErr w:type="spellEnd"/>
       <w:r>
         <w:rPr>
           <w:sz w:val="21"/>
           <w:szCs w:val="21"/>
         </w:rPr>
-        <w:t xml:space="preserve"> </w:t>
+        <w:t xml:space="preserve"> TSFC: 0.88/</w:t>
       </w:r>
       <w:proofErr w:type="spellStart"/>
       <w:r>
@@ -6496,25 +6373,34 @@
           <w:sz w:val="21"/>
           <w:szCs w:val="21"/>
         </w:rPr>
-        <w:t>lb</w:t>
+        <w:t>hr</w:t>
       </w:r>
       <w:proofErr w:type="spellEnd"/>
-      <w:r>
+    </w:p>
+    <w:p>
+      <w:pPr>
+        <w:pStyle w:val="Default"/>
+        <w:ind w:left="2610"/>
         <w:rPr>
           <w:sz w:val="21"/>
           <w:szCs w:val="21"/>
         </w:rPr>
-        <w:t xml:space="preserve"> TSFC: 0.92/</w:t>
-      </w:r>
-      <w:proofErr w:type="spellStart"/>
+      </w:pPr>
       <w:r>
         <w:rPr>
           <w:sz w:val="21"/>
           <w:szCs w:val="21"/>
         </w:rPr>
-        <w:t>hr</w:t>
-      </w:r>
-      <w:proofErr w:type="spellEnd"/>
+        <w:t>Length:</w:t>
+      </w:r>
+      <w:r>
+        <w:rPr>
+          <w:sz w:val="21"/>
+          <w:szCs w:val="21"/>
+        </w:rPr>
+        <w:tab/>
+        <w:t>203 inches and Diameter: 42 inches</w:t>
+      </w:r>
     </w:p>
     <w:p>
       <w:pPr>
@@ -6530,122 +6416,15 @@
           <w:sz w:val="21"/>
           <w:szCs w:val="21"/>
         </w:rPr>
-        <w:t>Normal Thrust Continuous</w:t>
-      </w:r>
-      <w:proofErr w:type="gramStart"/>
+        <w:t xml:space="preserve">Weight Installed: </w:t>
+      </w:r>
       <w:r>
         <w:rPr>
           <w:sz w:val="21"/>
           <w:szCs w:val="21"/>
         </w:rPr>
-        <w:t xml:space="preserve">: </w:t>
-      </w:r>
-      <w:r>
-        <w:rPr>
-          <w:sz w:val="21"/>
-          <w:szCs w:val="21"/>
-        </w:rPr>
         <w:tab/>
-        <w:t>24,300</w:t>
-      </w:r>
-      <w:proofErr w:type="gramEnd"/>
-      <w:r>
-        <w:rPr>
-          <w:sz w:val="21"/>
-          <w:szCs w:val="21"/>
-        </w:rPr>
-        <w:t xml:space="preserve"> </w:t>
-      </w:r>
-      <w:proofErr w:type="spellStart"/>
-      <w:r>
-        <w:rPr>
-          <w:sz w:val="21"/>
-          <w:szCs w:val="21"/>
-        </w:rPr>
-        <w:t>lb</w:t>
-      </w:r>
-      <w:proofErr w:type="spellEnd"/>
-      <w:r>
-        <w:rPr>
-          <w:sz w:val="21"/>
-          <w:szCs w:val="21"/>
-        </w:rPr>
-        <w:t xml:space="preserve"> TSFC: 0.88/</w:t>
-      </w:r>
-      <w:proofErr w:type="spellStart"/>
-      <w:r>
-        <w:rPr>
-          <w:sz w:val="21"/>
-          <w:szCs w:val="21"/>
-        </w:rPr>
-        <w:t>hr</w:t>
-      </w:r>
-      <w:proofErr w:type="spellEnd"/>
-    </w:p>
-    <w:p>
-      <w:pPr>
-        <w:pStyle w:val="Default"/>
-        <w:ind w:left="2610"/>
-        <w:rPr>
-          <w:sz w:val="21"/>
-          <w:szCs w:val="21"/>
-        </w:rPr>
-      </w:pPr>
-      <w:r>
-        <w:rPr>
-          <w:sz w:val="21"/>
-          <w:szCs w:val="21"/>
-        </w:rPr>
-        <w:t>Length:</w:t>
-      </w:r>
-      <w:r>
-        <w:rPr>
-          <w:sz w:val="21"/>
-          <w:szCs w:val="21"/>
-        </w:rPr>
-        <w:tab/>
-        <w:t>203 inches and Diameter: 42 inches</w:t>
-      </w:r>
-    </w:p>
-    <w:p>
-      <w:pPr>
-        <w:pStyle w:val="Default"/>
-        <w:ind w:left="2610"/>
-        <w:rPr>
-          <w:sz w:val="21"/>
-          <w:szCs w:val="21"/>
-        </w:rPr>
-      </w:pPr>
-      <w:r>
-        <w:rPr>
-          <w:sz w:val="21"/>
-          <w:szCs w:val="21"/>
-        </w:rPr>
-        <w:t>Weight Installed</w:t>
-      </w:r>
-      <w:proofErr w:type="gramStart"/>
-      <w:r>
-        <w:rPr>
-          <w:sz w:val="21"/>
-          <w:szCs w:val="21"/>
-        </w:rPr>
-        <w:t xml:space="preserve">: </w:t>
-      </w:r>
-      <w:r>
-        <w:rPr>
-          <w:sz w:val="21"/>
-          <w:szCs w:val="21"/>
-        </w:rPr>
-        <w:tab/>
-        <w:t>5,080</w:t>
-      </w:r>
-      <w:proofErr w:type="gramEnd"/>
-      <w:r>
-        <w:rPr>
-          <w:sz w:val="21"/>
-          <w:szCs w:val="21"/>
-        </w:rPr>
-        <w:t xml:space="preserve"> </w:t>
+        <w:t xml:space="preserve">5,080 </w:t>
       </w:r>
       <w:proofErr w:type="spellStart"/>
       <w:r>
@@ -6760,53 +6539,21 @@
           <w:sz w:val="21"/>
           <w:szCs w:val="21"/>
         </w:rPr>
-        <w:t xml:space="preserve"> In other words, when resizing, multiply both </w:t>
-      </w:r>
-      <w:proofErr w:type="gramStart"/>
+        <w:t xml:space="preserve"> In other words, when resizing, multiply both mil and max thrust by the same scaling factor.  The </w:t>
+      </w:r>
       <w:r>
         <w:rPr>
           <w:sz w:val="21"/>
           <w:szCs w:val="21"/>
         </w:rPr>
-        <w:t>mil</w:t>
-      </w:r>
-      <w:proofErr w:type="gramEnd"/>
+        <w:t xml:space="preserve">Jet-10 </w:t>
+      </w:r>
       <w:r>
         <w:rPr>
           <w:sz w:val="21"/>
           <w:szCs w:val="21"/>
         </w:rPr>
-        <w:t xml:space="preserve"> and max thrust by the same scaling factor.  The </w:t>
-      </w:r>
-      <w:r>
-        <w:rPr>
-          <w:sz w:val="21"/>
-          <w:szCs w:val="21"/>
-        </w:rPr>
-        <w:t xml:space="preserve">Jet-10 </w:t>
-      </w:r>
-      <w:r>
-        <w:rPr>
-          <w:sz w:val="21"/>
-          <w:szCs w:val="21"/>
-        </w:rPr>
-        <w:t xml:space="preserve">analysis software will automatically </w:t>
-      </w:r>
-      <w:proofErr w:type="gramStart"/>
-      <w:r>
-        <w:rPr>
-          <w:sz w:val="21"/>
-          <w:szCs w:val="21"/>
-        </w:rPr>
-        <w:t>rescale</w:t>
-      </w:r>
-      <w:proofErr w:type="gramEnd"/>
-      <w:r>
-        <w:rPr>
-          <w:sz w:val="21"/>
-          <w:szCs w:val="21"/>
-        </w:rPr>
-        <w:t xml:space="preserve"> engine dimensions and weight.</w:t>
+        <w:t>analysis software will automatically rescale engine dimensions and weight.</w:t>
       </w:r>
     </w:p>
     <w:p>
@@ -12826,16 +12573,7 @@
     <w:name w:val="Table Grid"/>
     <w:basedOn w:val="TableNormal"/>
     <w:rsid w:val="00AB62EB"/>
-    <w:tblPr>
-      <w:tblBorders>
-        <w:top w:val="single" w:sz="4" w:space="0" w:color="auto"/>
-        <w:left w:val="single" w:sz="4" w:space="0" w:color="auto"/>
-        <w:bottom w:val="single" w:sz="4" w:space="0" w:color="auto"/>
-        <w:right w:val="single" w:sz="4" w:space="0" w:color="auto"/>
-        <w:insideH w:val="single" w:sz="4" w:space="0" w:color="auto"/>
-        <w:insideV w:val="single" w:sz="4" w:space="0" w:color="auto"/>
-      </w:tblBorders>
-    </w:tblPr>
+    <w:tblPr/>
   </w:style>
   <w:style w:type="character" w:customStyle="1" w:styleId="FooterChar">
     <w:name w:val="Footer Char"/>
@@ -13635,6 +13373,10 @@
 </file>
 
 <file path=customXml/item1.xml><?xml version="1.0" encoding="utf-8"?>
+<b:Sources xmlns:b="http://schemas.openxmlformats.org/officeDocument/2006/bibliography" xmlns="http://schemas.openxmlformats.org/officeDocument/2006/bibliography" SelectedStyle="\APA.XSL" StyleName="APA"/>
+</file>
+
+<file path=customXml/item2.xml><?xml version="1.0" encoding="utf-8"?>
 <ct:contentTypeSchema xmlns:ct="http://schemas.microsoft.com/office/2006/metadata/contentType" xmlns:ma="http://schemas.microsoft.com/office/2006/metadata/properties/metaAttributes" ct:_="" ma:_="" ma:contentTypeName="Document" ma:contentTypeID="0x0101007CA0D2AB0E382345B8BEF1385C6EF381" ma:contentTypeVersion="21" ma:contentTypeDescription="Create a new document." ma:contentTypeScope="" ma:versionID="b26577ea6222d63cb8ca84d93c7f04a6">
   <xsd:schema xmlns:xsd="http://www.w3.org/2001/XMLSchema" xmlns:xs="http://www.w3.org/2001/XMLSchema" xmlns:p="http://schemas.microsoft.com/office/2006/metadata/properties" xmlns:ns1="http://schemas.microsoft.com/sharepoint/v3" xmlns:ns2="fe5a3db2-cab7-4b31-9b42-9be607c929f0" xmlns:ns3="966ca420-5f3a-4ce4-b22b-a5631de71087" targetNamespace="http://schemas.microsoft.com/office/2006/metadata/properties" ma:root="true" ma:fieldsID="c14380be81e658e146bb8718ae02d222" ns1:_="" ns2:_="" ns3:_="">
     <xsd:import namespace="http://schemas.microsoft.com/sharepoint/v3"/>
@@ -13912,11 +13654,16 @@
 </ct:contentTypeSchema>
 </file>
 
-<file path=customXml/item2.xml><?xml version="1.0" encoding="utf-8"?>
-<b:Sources xmlns:b="http://schemas.openxmlformats.org/officeDocument/2006/bibliography" xmlns="http://schemas.openxmlformats.org/officeDocument/2006/bibliography" SelectedStyle="\APA.XSL" StyleName="APA"/>
+<file path=customXml/item3.xml><?xml version="1.0" encoding="utf-8"?>
+<?mso-contentType ?>
+<FormTemplates xmlns="http://schemas.microsoft.com/sharepoint/v3/contenttype/forms">
+  <Display>DocumentLibraryForm</Display>
+  <Edit>DocumentLibraryForm</Edit>
+  <New>DocumentLibraryForm</New>
+</FormTemplates>
 </file>
 
-<file path=customXml/item3.xml><?xml version="1.0" encoding="utf-8"?>
+<file path=customXml/item4.xml><?xml version="1.0" encoding="utf-8"?>
 <p:properties xmlns:p="http://schemas.microsoft.com/office/2006/metadata/properties" xmlns:xsi="http://www.w3.org/2001/XMLSchema-instance">
   <documentManagement>
     <lcf76f155ced4ddcb4097134ff3c332f xmlns="fe5a3db2-cab7-4b31-9b42-9be607c929f0">
@@ -13929,16 +13676,15 @@
 </p:properties>
 </file>
 
-<file path=customXml/item4.xml><?xml version="1.0" encoding="utf-8"?>
-<?mso-contentType ?>
-<FormTemplates xmlns="http://schemas.microsoft.com/sharepoint/v3/contenttype/forms">
-  <Display>DocumentLibraryForm</Display>
-  <Edit>DocumentLibraryForm</Edit>
-  <New>DocumentLibraryForm</New>
-</FormTemplates>
+<file path=customXml/itemProps1.xml><?xml version="1.0" encoding="utf-8"?>
+<ds:datastoreItem xmlns:ds="http://schemas.openxmlformats.org/officeDocument/2006/customXml" ds:itemID="{85A92692-DCB3-4F1B-98EE-4DF2F775B33E}">
+  <ds:schemaRefs>
+    <ds:schemaRef ds:uri="http://schemas.openxmlformats.org/officeDocument/2006/bibliography"/>
+  </ds:schemaRefs>
+</ds:datastoreItem>
 </file>
 
-<file path=customXml/itemProps1.xml><?xml version="1.0" encoding="utf-8"?>
+<file path=customXml/itemProps2.xml><?xml version="1.0" encoding="utf-8"?>
 <ds:datastoreItem xmlns:ds="http://schemas.openxmlformats.org/officeDocument/2006/customXml" ds:itemID="{95A448AD-8983-4B6E-B7DD-462BABE11ED8}">
   <ds:schemaRefs>
     <ds:schemaRef ds:uri="http://schemas.microsoft.com/office/2006/metadata/contentType"/>
@@ -13958,15 +13704,15 @@
 </ds:datastoreItem>
 </file>
 
-<file path=customXml/itemProps2.xml><?xml version="1.0" encoding="utf-8"?>
-<ds:datastoreItem xmlns:ds="http://schemas.openxmlformats.org/officeDocument/2006/customXml" ds:itemID="{85A92692-DCB3-4F1B-98EE-4DF2F775B33E}">
+<file path=customXml/itemProps3.xml><?xml version="1.0" encoding="utf-8"?>
+<ds:datastoreItem xmlns:ds="http://schemas.openxmlformats.org/officeDocument/2006/customXml" ds:itemID="{2D87B1D0-96B6-4D47-9FC1-3160D8EDE848}">
   <ds:schemaRefs>
-    <ds:schemaRef ds:uri="http://schemas.openxmlformats.org/officeDocument/2006/bibliography"/>
+    <ds:schemaRef ds:uri="http://schemas.microsoft.com/sharepoint/v3/contenttype/forms"/>
   </ds:schemaRefs>
 </ds:datastoreItem>
 </file>
 
-<file path=customXml/itemProps3.xml><?xml version="1.0" encoding="utf-8"?>
+<file path=customXml/itemProps4.xml><?xml version="1.0" encoding="utf-8"?>
 <ds:datastoreItem xmlns:ds="http://schemas.openxmlformats.org/officeDocument/2006/customXml" ds:itemID="{67270D22-A924-4430-8274-C38E0BAB06C6}">
   <ds:schemaRefs>
     <ds:schemaRef ds:uri="http://schemas.microsoft.com/office/2006/metadata/properties"/>
@@ -13976,12 +13722,4 @@
     <ds:schemaRef ds:uri="http://schemas.microsoft.com/sharepoint/v3"/>
   </ds:schemaRefs>
 </ds:datastoreItem>
-</file>
-
-<file path=customXml/itemProps4.xml><?xml version="1.0" encoding="utf-8"?>
-<ds:datastoreItem xmlns:ds="http://schemas.openxmlformats.org/officeDocument/2006/customXml" ds:itemID="{2D87B1D0-96B6-4D47-9FC1-3160D8EDE848}">
-  <ds:schemaRefs>
-    <ds:schemaRef ds:uri="http://schemas.microsoft.com/sharepoint/v3/contenttype/forms"/>
-  </ds:schemaRefs>
-</ds:datastoreItem>
 </file>